--- a/Data Engineering on AWS.docx
+++ b/Data Engineering on AWS.docx
@@ -7650,6 +7650,370 @@
           <w:lang w:val="en-US"/>
         </w:rPr>
       </w:pPr>
+      <w:r>
+        <w:rPr>
+          <w:lang w:val="en-US"/>
+        </w:rPr>
+        <w:br w:type="page"/>
+      </w:r>
+    </w:p>
+    <w:p>
+      <w:pPr>
+        <w:spacing w:line="360" w:lineRule="auto"/>
+        <w:rPr>
+          <w:rFonts w:ascii="Segoe UI" w:hAnsi="Segoe UI" w:cs="Segoe UI"/>
+          <w:b/>
+          <w:bCs/>
+          <w:color w:val="343541"/>
+        </w:rPr>
+      </w:pPr>
+      <w:r>
+        <w:rPr>
+          <w:rFonts w:ascii="Segoe UI" w:hAnsi="Segoe UI" w:cs="Segoe UI"/>
+          <w:b/>
+          <w:bCs/>
+          <w:color w:val="343541"/>
+        </w:rPr>
+        <w:lastRenderedPageBreak/>
+        <w:t>M</w:t>
+      </w:r>
+      <w:r>
+        <w:rPr>
+          <w:rFonts w:ascii="Segoe UI" w:hAnsi="Segoe UI" w:cs="Segoe UI"/>
+          <w:b/>
+          <w:bCs/>
+          <w:color w:val="343541"/>
+        </w:rPr>
+        <w:t>ain characteristics of the Kimball Bus Architecture:</w:t>
+      </w:r>
+    </w:p>
+    <w:p>
+      <w:pPr>
+        <w:spacing w:after="240" w:line="360" w:lineRule="auto"/>
+        <w:rPr>
+          <w:rFonts w:ascii="Segoe UI" w:hAnsi="Segoe UI" w:cs="Segoe UI"/>
+          <w:b/>
+          <w:bCs/>
+          <w:color w:val="343541"/>
+        </w:rPr>
+      </w:pPr>
+      <w:r>
+        <w:rPr>
+          <w:lang w:val="en-US"/>
+        </w:rPr>
+        <w:t>The Kimball Bus Architecture is a popular data warehouse architecture developed by Ralph Kimball, one of the original architects of data warehousing. It's an approach focused on the usability and performance of the data warehouse from a business analysis perspective. The main characteristics of the Kimball Bus Architecture are as follows:</w:t>
+      </w:r>
+    </w:p>
+    <w:p>
+      <w:pPr>
+        <w:pStyle w:val="ListParagraph"/>
+        <w:numPr>
+          <w:ilvl w:val="0"/>
+          <w:numId w:val="3"/>
+        </w:numPr>
+        <w:spacing w:line="360" w:lineRule="auto"/>
+        <w:rPr>
+          <w:lang w:val="en-US"/>
+        </w:rPr>
+      </w:pPr>
+      <w:r>
+        <w:rPr>
+          <w:b/>
+          <w:bCs/>
+          <w:lang w:val="en-US"/>
+        </w:rPr>
+        <w:t>Dimensional Modeling:</w:t>
+      </w:r>
+      <w:r>
+        <w:rPr>
+          <w:lang w:val="en-US"/>
+        </w:rPr>
+        <w:t xml:space="preserve"> The Kimball methodology uses a bottom-up approach where data marts are first built and then </w:t>
+      </w:r>
+      <w:proofErr w:type="gramStart"/>
+      <w:r>
+        <w:rPr>
+          <w:lang w:val="en-US"/>
+        </w:rPr>
+        <w:t>combined together</w:t>
+      </w:r>
+      <w:proofErr w:type="gramEnd"/>
+      <w:r>
+        <w:rPr>
+          <w:lang w:val="en-US"/>
+        </w:rPr>
+        <w:t xml:space="preserve"> to form a complete data warehouse. The data is organized into fact and dimension tables, which is known as a star schema or a snowflake schema. This makes it easy for business users to understand the data warehouse structure and to generate queries.</w:t>
+      </w:r>
+    </w:p>
+    <w:p>
+      <w:pPr>
+        <w:pStyle w:val="ListParagraph"/>
+        <w:numPr>
+          <w:ilvl w:val="0"/>
+          <w:numId w:val="3"/>
+        </w:numPr>
+        <w:spacing w:line="360" w:lineRule="auto"/>
+        <w:rPr>
+          <w:lang w:val="en-US"/>
+        </w:rPr>
+      </w:pPr>
+      <w:r>
+        <w:rPr>
+          <w:b/>
+          <w:bCs/>
+          <w:lang w:val="en-US"/>
+        </w:rPr>
+        <w:t>Integrated Bus Structure:</w:t>
+      </w:r>
+      <w:r>
+        <w:rPr>
+          <w:lang w:val="en-US"/>
+        </w:rPr>
+        <w:t xml:space="preserve"> In the Kimball methodology, all data marts are connected using a consistent and unified bus structure. The bus is essentially a collection of conformed dimensions, which are dimensions that are used in the same way across different fact tables and data marts. This provides an integrated view of the entire business.</w:t>
+      </w:r>
+    </w:p>
+    <w:p>
+      <w:pPr>
+        <w:pStyle w:val="ListParagraph"/>
+        <w:numPr>
+          <w:ilvl w:val="0"/>
+          <w:numId w:val="3"/>
+        </w:numPr>
+        <w:spacing w:line="360" w:lineRule="auto"/>
+        <w:rPr>
+          <w:lang w:val="en-US"/>
+        </w:rPr>
+      </w:pPr>
+      <w:r>
+        <w:rPr>
+          <w:b/>
+          <w:bCs/>
+          <w:lang w:val="en-US"/>
+        </w:rPr>
+        <w:t>Data Mart Driven:</w:t>
+      </w:r>
+      <w:r>
+        <w:rPr>
+          <w:lang w:val="en-US"/>
+        </w:rPr>
+        <w:t xml:space="preserve"> The Kimball architecture is data-mart oriented. A data mart is a subset of the data warehouse that pertains to a specific business line, like sales or finance. Data marts are built focusing on delivering business objectives for departments in the organization.</w:t>
+      </w:r>
+    </w:p>
+    <w:p>
+      <w:pPr>
+        <w:pStyle w:val="ListParagraph"/>
+        <w:numPr>
+          <w:ilvl w:val="0"/>
+          <w:numId w:val="3"/>
+        </w:numPr>
+        <w:spacing w:line="360" w:lineRule="auto"/>
+        <w:rPr>
+          <w:lang w:val="en-US"/>
+        </w:rPr>
+      </w:pPr>
+      <w:r>
+        <w:rPr>
+          <w:b/>
+          <w:bCs/>
+          <w:lang w:val="en-US"/>
+        </w:rPr>
+        <w:t>ETL System:</w:t>
+      </w:r>
+      <w:r>
+        <w:rPr>
+          <w:lang w:val="en-US"/>
+        </w:rPr>
+        <w:t xml:space="preserve"> In the Kimball approach, the ETL (Extract, Transform, Load) system is the cornerstone of the data warehouse. Data from different source systems is cleaned, transformed, and loaded into the data warehouse, ensuring data quality and consistency.</w:t>
+      </w:r>
+    </w:p>
+    <w:p>
+      <w:pPr>
+        <w:pStyle w:val="ListParagraph"/>
+        <w:numPr>
+          <w:ilvl w:val="0"/>
+          <w:numId w:val="3"/>
+        </w:numPr>
+        <w:spacing w:line="360" w:lineRule="auto"/>
+        <w:rPr>
+          <w:lang w:val="en-US"/>
+        </w:rPr>
+      </w:pPr>
+      <w:r>
+        <w:rPr>
+          <w:b/>
+          <w:bCs/>
+          <w:lang w:val="en-US"/>
+        </w:rPr>
+        <w:t>Incremental Development:</w:t>
+      </w:r>
+      <w:r>
+        <w:rPr>
+          <w:lang w:val="en-US"/>
+        </w:rPr>
+        <w:t xml:space="preserve"> The Kimball architecture allows for an iterative and incremental development approach. Data marts can be built one at a time, each time adding new context and value to the data warehouse. This allows for early wins and the ability to show value from the data warehouse project sooner.</w:t>
+      </w:r>
+    </w:p>
+    <w:p>
+      <w:pPr>
+        <w:pStyle w:val="ListParagraph"/>
+        <w:numPr>
+          <w:ilvl w:val="0"/>
+          <w:numId w:val="3"/>
+        </w:numPr>
+        <w:spacing w:line="360" w:lineRule="auto"/>
+        <w:rPr>
+          <w:lang w:val="en-US"/>
+        </w:rPr>
+      </w:pPr>
+      <w:r>
+        <w:rPr>
+          <w:b/>
+          <w:bCs/>
+          <w:lang w:val="en-US"/>
+        </w:rPr>
+        <w:t>Performance Optimized:</w:t>
+      </w:r>
+      <w:r>
+        <w:rPr>
+          <w:lang w:val="en-US"/>
+        </w:rPr>
+        <w:t xml:space="preserve"> The Kimball methodology optimizes for query performance. The use of dimensional models (star schemas or snowflake schemas) helps in achieving </w:t>
+      </w:r>
+      <w:r>
+        <w:rPr>
+          <w:lang w:val="en-US"/>
+        </w:rPr>
+        <w:lastRenderedPageBreak/>
+        <w:t>faster query results, as they require fewer joins, and are simpler and more intuitive for users to understand.</w:t>
+      </w:r>
+    </w:p>
+    <w:p>
+      <w:pPr>
+        <w:pStyle w:val="ListParagraph"/>
+        <w:numPr>
+          <w:ilvl w:val="0"/>
+          <w:numId w:val="3"/>
+        </w:numPr>
+        <w:spacing w:line="360" w:lineRule="auto"/>
+        <w:rPr>
+          <w:lang w:val="en-US"/>
+        </w:rPr>
+      </w:pPr>
+      <w:r>
+        <w:rPr>
+          <w:b/>
+          <w:bCs/>
+          <w:lang w:val="en-US"/>
+        </w:rPr>
+        <w:t>Business-Friendly:</w:t>
+      </w:r>
+      <w:r>
+        <w:rPr>
+          <w:lang w:val="en-US"/>
+        </w:rPr>
+        <w:t xml:space="preserve"> The dimensional approach used in Kimball is very business-friendly and is readily understandable by business users. The dimensions and facts of a business process are modeled in such a way that it is intuitive to business users.</w:t>
+      </w:r>
+    </w:p>
+    <w:p>
+      <w:pPr>
+        <w:spacing w:line="360" w:lineRule="auto"/>
+        <w:rPr>
+          <w:lang w:val="en-US"/>
+        </w:rPr>
+      </w:pPr>
+      <w:r>
+        <w:rPr>
+          <w:lang w:val="en-US"/>
+        </w:rPr>
+        <w:t xml:space="preserve">Overall, the Kimball Bus Architecture is designed to be understandable and </w:t>
+      </w:r>
+      <w:proofErr w:type="gramStart"/>
+      <w:r>
+        <w:rPr>
+          <w:lang w:val="en-US"/>
+        </w:rPr>
+        <w:t>high-performing</w:t>
+      </w:r>
+      <w:proofErr w:type="gramEnd"/>
+      <w:r>
+        <w:rPr>
+          <w:lang w:val="en-US"/>
+        </w:rPr>
+        <w:t xml:space="preserve"> for business users, and flexible and incremental for IT to implement.</w:t>
+      </w:r>
+    </w:p>
+    <w:p>
+      <w:pPr>
+        <w:spacing w:line="360" w:lineRule="auto"/>
+        <w:rPr>
+          <w:lang w:val="en-US" w:bidi="fa-IR"/>
+        </w:rPr>
+      </w:pPr>
+      <w:r>
+        <w:fldChar w:fldCharType="begin"/>
+      </w:r>
+      <w:r>
+        <w:instrText xml:space="preserve"> INCLUDEPICTURE "https://www.zentut.com/wp-content/uploads/2012/10/Ralph-Kimball-Data-Warehouse-Architecture.gif" \* MERGEFORMATINET </w:instrText>
+      </w:r>
+      <w:r>
+        <w:fldChar w:fldCharType="separate"/>
+      </w:r>
+      <w:r>
+        <w:rPr>
+          <w:noProof/>
+        </w:rPr>
+        <w:drawing>
+          <wp:inline distT="0" distB="0" distL="0" distR="0" wp14:anchorId="2B43B115" wp14:editId="2BD4314F">
+            <wp:extent cx="5943600" cy="3729990"/>
+            <wp:effectExtent l="0" t="0" r="0" b="3810"/>
+            <wp:docPr id="1123907188" name="Picture 1" descr="Ralph Kimball data warehouse architecture"/>
+            <wp:cNvGraphicFramePr>
+              <a:graphicFrameLocks xmlns:a="http://schemas.openxmlformats.org/drawingml/2006/main" noChangeAspect="1"/>
+            </wp:cNvGraphicFramePr>
+            <a:graphic xmlns:a="http://schemas.openxmlformats.org/drawingml/2006/main">
+              <a:graphicData uri="http://schemas.openxmlformats.org/drawingml/2006/picture">
+                <pic:pic xmlns:pic="http://schemas.openxmlformats.org/drawingml/2006/picture">
+                  <pic:nvPicPr>
+                    <pic:cNvPr id="0" name="Picture 1" descr="Ralph Kimball data warehouse architecture"/>
+                    <pic:cNvPicPr>
+                      <a:picLocks noChangeAspect="1" noChangeArrowheads="1"/>
+                    </pic:cNvPicPr>
+                  </pic:nvPicPr>
+                  <pic:blipFill>
+                    <a:blip r:embed="rId5">
+                      <a:extLst>
+                        <a:ext uri="{28A0092B-C50C-407E-A947-70E740481C1C}">
+                          <a14:useLocalDpi xmlns:a14="http://schemas.microsoft.com/office/drawing/2010/main" val="0"/>
+                        </a:ext>
+                      </a:extLst>
+                    </a:blip>
+                    <a:srcRect/>
+                    <a:stretch>
+                      <a:fillRect/>
+                    </a:stretch>
+                  </pic:blipFill>
+                  <pic:spPr bwMode="auto">
+                    <a:xfrm>
+                      <a:off x="0" y="0"/>
+                      <a:ext cx="5943600" cy="3729990"/>
+                    </a:xfrm>
+                    <a:prstGeom prst="rect">
+                      <a:avLst/>
+                    </a:prstGeom>
+                    <a:noFill/>
+                    <a:ln>
+                      <a:noFill/>
+                    </a:ln>
+                  </pic:spPr>
+                </pic:pic>
+              </a:graphicData>
+            </a:graphic>
+          </wp:inline>
+        </w:drawing>
+      </w:r>
+      <w:r>
+        <w:fldChar w:fldCharType="end"/>
+      </w:r>
     </w:p>
     <w:sectPr>
       <w:pgSz w:w="12240" w:h="15840"/>
@@ -7664,6 +8028,92 @@
 <file path=word/numbering.xml><?xml version="1.0" encoding="utf-8"?>
 <w:numbering xmlns:wpc="http://schemas.microsoft.com/office/word/2010/wordprocessingCanvas" xmlns:cx="http://schemas.microsoft.com/office/drawing/2014/chartex" xmlns:cx1="http://schemas.microsoft.com/office/drawing/2015/9/8/chartex" xmlns:cx2="http://schemas.microsoft.com/office/drawing/2015/10/21/chartex" xmlns:cx3="http://schemas.microsoft.com/office/drawing/2016/5/9/chartex" xmlns:cx4="http://schemas.microsoft.com/office/drawing/2016/5/10/chartex" xmlns:cx5="http://schemas.microsoft.com/office/drawing/2016/5/11/chartex" xmlns:cx6="http://schemas.microsoft.com/office/drawing/2016/5/12/chartex" xmlns:cx7="http://schemas.microsoft.com/office/drawing/2016/5/13/chartex" xmlns:cx8="http://schemas.microsoft.com/office/drawing/2016/5/14/chartex" xmlns:mc="http://schemas.openxmlformats.org/markup-compatibility/2006" xmlns:aink="http://schemas.microsoft.com/office/drawing/2016/ink" xmlns:am3d="http://schemas.microsoft.com/office/drawing/2017/model3d" xmlns:o="urn:schemas-microsoft-com:office:office" xmlns:oel="http://schemas.microsoft.com/office/2019/extlst" xmlns:r="http://schemas.openxmlformats.org/officeDocument/2006/relationships" xmlns:m="http://schemas.openxmlformats.org/officeDocument/2006/math" xmlns:v="urn:schemas-microsoft-com:vml" xmlns:wp14="http://schemas.microsoft.com/office/word/2010/wordprocessingDrawing" xmlns:wp="http://schemas.openxmlformats.org/drawingml/2006/wordprocessingDrawing" xmlns:w10="urn:schemas-microsoft-com:office:word" xmlns:w="http://schemas.openxmlformats.org/wordprocessingml/2006/main" xmlns:w14="http://schemas.microsoft.com/office/word/2010/wordml" xmlns:w15="http://schemas.microsoft.com/office/word/2012/wordml" xmlns:w16cex="http://schemas.microsoft.com/office/word/2018/wordml/cex" xmlns:w16cid="http://schemas.microsoft.com/office/word/2016/wordml/cid" xmlns:w16="http://schemas.microsoft.com/office/word/2018/wordml" xmlns:w16sdtdh="http://schemas.microsoft.com/office/word/2020/wordml/sdtdatahash" xmlns:w16se="http://schemas.microsoft.com/office/word/2015/wordml/symex" xmlns:wpg="http://schemas.microsoft.com/office/word/2010/wordprocessingGroup" xmlns:wpi="http://schemas.microsoft.com/office/word/2010/wordprocessingInk" xmlns:wne="http://schemas.microsoft.com/office/word/2006/wordml" xmlns:wps="http://schemas.microsoft.com/office/word/2010/wordprocessingShape" mc:Ignorable="w14 w15 w16se w16cid w16 w16cex w16sdtdh wp14">
   <w:abstractNum w:abstractNumId="0" w15:restartNumberingAfterBreak="0">
+    <w:nsid w:val="2D304516"/>
+    <w:multiLevelType w:val="hybridMultilevel"/>
+    <w:tmpl w:val="2B4A0EE2"/>
+    <w:lvl w:ilvl="0" w:tplc="0409000F">
+      <w:start w:val="1"/>
+      <w:numFmt w:val="decimal"/>
+      <w:lvlText w:val="%1."/>
+      <w:lvlJc w:val="left"/>
+      <w:pPr>
+        <w:ind w:left="720" w:hanging="360"/>
+      </w:pPr>
+    </w:lvl>
+    <w:lvl w:ilvl="1" w:tplc="04090019" w:tentative="1">
+      <w:start w:val="1"/>
+      <w:numFmt w:val="lowerLetter"/>
+      <w:lvlText w:val="%2."/>
+      <w:lvlJc w:val="left"/>
+      <w:pPr>
+        <w:ind w:left="1440" w:hanging="360"/>
+      </w:pPr>
+    </w:lvl>
+    <w:lvl w:ilvl="2" w:tplc="0409001B" w:tentative="1">
+      <w:start w:val="1"/>
+      <w:numFmt w:val="lowerRoman"/>
+      <w:lvlText w:val="%3."/>
+      <w:lvlJc w:val="right"/>
+      <w:pPr>
+        <w:ind w:left="2160" w:hanging="180"/>
+      </w:pPr>
+    </w:lvl>
+    <w:lvl w:ilvl="3" w:tplc="0409000F" w:tentative="1">
+      <w:start w:val="1"/>
+      <w:numFmt w:val="decimal"/>
+      <w:lvlText w:val="%4."/>
+      <w:lvlJc w:val="left"/>
+      <w:pPr>
+        <w:ind w:left="2880" w:hanging="360"/>
+      </w:pPr>
+    </w:lvl>
+    <w:lvl w:ilvl="4" w:tplc="04090019" w:tentative="1">
+      <w:start w:val="1"/>
+      <w:numFmt w:val="lowerLetter"/>
+      <w:lvlText w:val="%5."/>
+      <w:lvlJc w:val="left"/>
+      <w:pPr>
+        <w:ind w:left="3600" w:hanging="360"/>
+      </w:pPr>
+    </w:lvl>
+    <w:lvl w:ilvl="5" w:tplc="0409001B" w:tentative="1">
+      <w:start w:val="1"/>
+      <w:numFmt w:val="lowerRoman"/>
+      <w:lvlText w:val="%6."/>
+      <w:lvlJc w:val="right"/>
+      <w:pPr>
+        <w:ind w:left="4320" w:hanging="180"/>
+      </w:pPr>
+    </w:lvl>
+    <w:lvl w:ilvl="6" w:tplc="0409000F" w:tentative="1">
+      <w:start w:val="1"/>
+      <w:numFmt w:val="decimal"/>
+      <w:lvlText w:val="%7."/>
+      <w:lvlJc w:val="left"/>
+      <w:pPr>
+        <w:ind w:left="5040" w:hanging="360"/>
+      </w:pPr>
+    </w:lvl>
+    <w:lvl w:ilvl="7" w:tplc="04090019" w:tentative="1">
+      <w:start w:val="1"/>
+      <w:numFmt w:val="lowerLetter"/>
+      <w:lvlText w:val="%8."/>
+      <w:lvlJc w:val="left"/>
+      <w:pPr>
+        <w:ind w:left="5760" w:hanging="360"/>
+      </w:pPr>
+    </w:lvl>
+    <w:lvl w:ilvl="8" w:tplc="0409001B" w:tentative="1">
+      <w:start w:val="1"/>
+      <w:numFmt w:val="lowerRoman"/>
+      <w:lvlText w:val="%9."/>
+      <w:lvlJc w:val="right"/>
+      <w:pPr>
+        <w:ind w:left="6480" w:hanging="180"/>
+      </w:pPr>
+    </w:lvl>
+  </w:abstractNum>
+  <w:abstractNum w:abstractNumId="1" w15:restartNumberingAfterBreak="0">
     <w:nsid w:val="3B421418"/>
     <w:multiLevelType w:val="multilevel"/>
     <w:tmpl w:val="204C5200"/>
@@ -7776,7 +8226,7 @@
       </w:pPr>
     </w:lvl>
   </w:abstractNum>
-  <w:abstractNum w:abstractNumId="1" w15:restartNumberingAfterBreak="0">
+  <w:abstractNum w:abstractNumId="2" w15:restartNumberingAfterBreak="0">
     <w:nsid w:val="7A8F0BF4"/>
     <w:multiLevelType w:val="multilevel"/>
     <w:tmpl w:val="9C3AFA6E"/>
@@ -7926,9 +8376,12 @@
     </w:lvl>
   </w:abstractNum>
   <w:num w:numId="1" w16cid:durableId="1948539003">
+    <w:abstractNumId w:val="2"/>
+  </w:num>
+  <w:num w:numId="2" w16cid:durableId="42558512">
     <w:abstractNumId w:val="1"/>
   </w:num>
-  <w:num w:numId="2" w16cid:durableId="42558512">
+  <w:num w:numId="3" w16cid:durableId="1741520314">
     <w:abstractNumId w:val="0"/>
   </w:num>
 </w:numbering>
@@ -8538,6 +8991,17 @@
     <w:basedOn w:val="DefaultParagraphFont"/>
     <w:rsid w:val="00493536"/>
   </w:style>
+  <w:style w:type="paragraph" w:styleId="ListParagraph">
+    <w:name w:val="List Paragraph"/>
+    <w:basedOn w:val="Normal"/>
+    <w:uiPriority w:val="34"/>
+    <w:qFormat/>
+    <w:rsid w:val="001B004D"/>
+    <w:pPr>
+      <w:ind w:left="720"/>
+      <w:contextualSpacing/>
+    </w:pPr>
+  </w:style>
 </w:styles>
 </file>
 
